--- a/7.test/代码走查.docx
+++ b/7.test/代码走查.docx
@@ -217,18 +217,8 @@
           <w:sz w:val="28"/>
           <w:szCs w:val="28"/>
         </w:rPr>
-        <w:t>教师：杨</w:t>
-      </w:r>
-      <w:proofErr w:type="gramStart"/>
-      <w:r>
-        <w:rPr>
-          <w:rFonts w:ascii="等线" w:eastAsia="等线" w:hAnsi="等线" w:hint="eastAsia"/>
-          <w:sz w:val="28"/>
-          <w:szCs w:val="28"/>
-        </w:rPr>
-        <w:t>枨</w:t>
-      </w:r>
-      <w:proofErr w:type="gramEnd"/>
+        <w:t>教师：杨枨</w:t>
+      </w:r>
     </w:p>
     <w:p>
       <w:pPr>
@@ -487,6 +477,751 @@
           <w:rFonts w:hint="eastAsia"/>
         </w:rPr>
         <w:lastRenderedPageBreak/>
+        <w:t>标准：</w:t>
+      </w:r>
+    </w:p>
+    <w:p>
+      <w:pPr>
+        <w:tabs>
+          <w:tab w:val="left" w:pos="960"/>
+        </w:tabs>
+        <w:rPr>
+          <w:rFonts w:hint="eastAsia"/>
+        </w:rPr>
+      </w:pPr>
+      <w:r>
+        <w:rPr>
+          <w:rFonts w:hint="eastAsia"/>
+        </w:rPr>
+        <w:t>1.</w:t>
+      </w:r>
+      <w:r>
+        <w:rPr>
+          <w:rFonts w:hint="eastAsia"/>
+        </w:rPr>
+        <w:t>缩写规范：</w:t>
+      </w:r>
+    </w:p>
+    <w:p>
+      <w:pPr>
+        <w:tabs>
+          <w:tab w:val="left" w:pos="960"/>
+        </w:tabs>
+        <w:rPr>
+          <w:rFonts w:hint="eastAsia"/>
+        </w:rPr>
+      </w:pPr>
+      <w:r>
+        <w:rPr>
+          <w:rFonts w:hint="eastAsia"/>
+        </w:rPr>
+        <w:t>为区分书据库名和字段名，以不同的缩写方式表示：</w:t>
+      </w:r>
+    </w:p>
+    <w:p>
+      <w:pPr>
+        <w:tabs>
+          <w:tab w:val="left" w:pos="960"/>
+        </w:tabs>
+        <w:rPr>
+          <w:rFonts w:hint="eastAsia"/>
+        </w:rPr>
+      </w:pPr>
+      <w:r>
+        <w:rPr>
+          <w:rFonts w:hint="eastAsia"/>
+        </w:rPr>
+        <w:t>数据库名为全小写表示，其字段为双驼峰表示</w:t>
+      </w:r>
+    </w:p>
+    <w:p>
+      <w:pPr>
+        <w:tabs>
+          <w:tab w:val="left" w:pos="960"/>
+        </w:tabs>
+        <w:rPr>
+          <w:rFonts w:hint="eastAsia"/>
+        </w:rPr>
+      </w:pPr>
+      <w:r>
+        <w:rPr>
+          <w:rFonts w:hint="eastAsia"/>
+        </w:rPr>
+        <w:t>wxss</w:t>
+      </w:r>
+      <w:r>
+        <w:rPr>
+          <w:rFonts w:hint="eastAsia"/>
+        </w:rPr>
+        <w:t>定义规范为全小写</w:t>
+      </w:r>
+    </w:p>
+    <w:p>
+      <w:pPr>
+        <w:tabs>
+          <w:tab w:val="left" w:pos="960"/>
+        </w:tabs>
+        <w:rPr>
+          <w:rFonts w:hint="eastAsia"/>
+        </w:rPr>
+      </w:pPr>
+      <w:r>
+        <w:rPr>
+          <w:rFonts w:hint="eastAsia"/>
+        </w:rPr>
+        <w:t>2.</w:t>
+      </w:r>
+      <w:r>
+        <w:rPr>
+          <w:rFonts w:hint="eastAsia"/>
+        </w:rPr>
+        <w:t>命名规范：</w:t>
+      </w:r>
+    </w:p>
+    <w:p>
+      <w:pPr>
+        <w:tabs>
+          <w:tab w:val="left" w:pos="960"/>
+        </w:tabs>
+        <w:rPr>
+          <w:rFonts w:hint="eastAsia"/>
+        </w:rPr>
+      </w:pPr>
+      <w:r>
+        <w:rPr>
+          <w:rFonts w:hint="eastAsia"/>
+        </w:rPr>
+        <w:t>以模块功能命名</w:t>
+      </w:r>
+    </w:p>
+    <w:p>
+      <w:pPr>
+        <w:tabs>
+          <w:tab w:val="left" w:pos="960"/>
+        </w:tabs>
+        <w:rPr>
+          <w:rFonts w:hint="eastAsia"/>
+        </w:rPr>
+      </w:pPr>
+      <w:r>
+        <w:rPr>
+          <w:rFonts w:hint="eastAsia"/>
+        </w:rPr>
+        <w:t>3.</w:t>
+      </w:r>
+      <w:r>
+        <w:rPr>
+          <w:rFonts w:hint="eastAsia"/>
+        </w:rPr>
+        <w:t>注释规范：</w:t>
+      </w:r>
+    </w:p>
+    <w:p>
+      <w:pPr>
+        <w:tabs>
+          <w:tab w:val="left" w:pos="960"/>
+        </w:tabs>
+        <w:rPr>
+          <w:rFonts w:hint="eastAsia"/>
+        </w:rPr>
+      </w:pPr>
+      <w:r>
+        <w:rPr>
+          <w:rFonts w:hint="eastAsia"/>
+        </w:rPr>
+        <w:t>每个人为自己所开发的模块重点功能进行注释</w:t>
+      </w:r>
+    </w:p>
+    <w:p>
+      <w:pPr>
+        <w:tabs>
+          <w:tab w:val="left" w:pos="960"/>
+        </w:tabs>
+        <w:rPr>
+          <w:rFonts w:hint="eastAsia"/>
+        </w:rPr>
+      </w:pPr>
+      <w:r>
+        <w:rPr>
+          <w:rFonts w:hint="eastAsia"/>
+        </w:rPr>
+        <w:t>若需要修改其他人负责的代码，将他人的代码进行注释，并在自己所加代码上下各加一行注释行，在代码整合时进行讨论与删除注释。</w:t>
+      </w:r>
+    </w:p>
+    <w:p>
+      <w:pPr>
+        <w:tabs>
+          <w:tab w:val="left" w:pos="960"/>
+        </w:tabs>
+        <w:rPr>
+          <w:rFonts w:hint="eastAsia"/>
+        </w:rPr>
+      </w:pPr>
+      <w:r>
+        <w:rPr>
+          <w:rFonts w:hint="eastAsia"/>
+        </w:rPr>
+        <w:t>4.</w:t>
+      </w:r>
+      <w:r>
+        <w:rPr>
+          <w:rFonts w:hint="eastAsia"/>
+        </w:rPr>
+        <w:t>语句构造：</w:t>
+      </w:r>
+    </w:p>
+    <w:p>
+      <w:pPr>
+        <w:tabs>
+          <w:tab w:val="left" w:pos="960"/>
+        </w:tabs>
+        <w:rPr>
+          <w:rFonts w:hint="eastAsia"/>
+        </w:rPr>
+      </w:pPr>
+      <w:r>
+        <w:rPr>
+          <w:rFonts w:hint="eastAsia"/>
+        </w:rPr>
+        <w:t>使用微信开发者工具自带的格式化功能进行规范</w:t>
+      </w:r>
+    </w:p>
+    <w:p>
+      <w:pPr>
+        <w:tabs>
+          <w:tab w:val="left" w:pos="960"/>
+        </w:tabs>
+        <w:rPr>
+          <w:rFonts w:hint="eastAsia"/>
+        </w:rPr>
+      </w:pPr>
+      <w:r>
+        <w:rPr>
+          <w:rFonts w:hint="eastAsia"/>
+        </w:rPr>
+        <w:t>5.</w:t>
+      </w:r>
+      <w:r>
+        <w:rPr>
+          <w:rFonts w:hint="eastAsia"/>
+        </w:rPr>
+        <w:t>输入输出</w:t>
+      </w:r>
+    </w:p>
+    <w:p>
+      <w:pPr>
+        <w:tabs>
+          <w:tab w:val="left" w:pos="960"/>
+        </w:tabs>
+        <w:rPr>
+          <w:rFonts w:hint="eastAsia"/>
+        </w:rPr>
+      </w:pPr>
+      <w:r>
+        <w:rPr>
+          <w:rFonts w:hint="eastAsia"/>
+        </w:rPr>
+        <w:t>以文本输入为主，以上传图片为辅</w:t>
+      </w:r>
+    </w:p>
+    <w:p>
+      <w:pPr>
+        <w:tabs>
+          <w:tab w:val="left" w:pos="960"/>
+        </w:tabs>
+        <w:rPr>
+          <w:rFonts w:hint="eastAsia"/>
+        </w:rPr>
+      </w:pPr>
+      <w:r>
+        <w:rPr>
+          <w:rFonts w:hint="eastAsia"/>
+        </w:rPr>
+        <w:t>在特殊界面（如注册成功、登陆失败、下单成功等）完成后弹窗提示</w:t>
+      </w:r>
+    </w:p>
+    <w:p>
+      <w:pPr>
+        <w:tabs>
+          <w:tab w:val="left" w:pos="960"/>
+        </w:tabs>
+        <w:rPr>
+          <w:rFonts w:hint="eastAsia"/>
+        </w:rPr>
+      </w:pPr>
+      <w:r>
+        <w:rPr>
+          <w:rFonts w:hint="eastAsia"/>
+        </w:rPr>
+        <w:t>6.</w:t>
+      </w:r>
+      <w:r>
+        <w:rPr>
+          <w:rFonts w:hint="eastAsia"/>
+        </w:rPr>
+        <w:t>数据库注解：</w:t>
+      </w:r>
+    </w:p>
+    <w:p>
+      <w:pPr>
+        <w:tabs>
+          <w:tab w:val="left" w:pos="960"/>
+        </w:tabs>
+        <w:rPr>
+          <w:rFonts w:hint="eastAsia"/>
+        </w:rPr>
+      </w:pPr>
+      <w:r>
+        <w:rPr>
+          <w:rFonts w:hint="eastAsia"/>
+        </w:rPr>
+        <w:t>book</w:t>
+      </w:r>
+      <w:r>
+        <w:rPr>
+          <w:rFonts w:hint="eastAsia"/>
+        </w:rPr>
+        <w:t>：</w:t>
+      </w:r>
+    </w:p>
+    <w:p>
+      <w:pPr>
+        <w:tabs>
+          <w:tab w:val="left" w:pos="960"/>
+        </w:tabs>
+        <w:rPr>
+          <w:rFonts w:hint="eastAsia"/>
+        </w:rPr>
+      </w:pPr>
+      <w:r>
+        <w:rPr>
+          <w:rFonts w:hint="eastAsia"/>
+        </w:rPr>
+        <w:tab/>
+        <w:t>State</w:t>
+      </w:r>
+      <w:r>
+        <w:rPr>
+          <w:rFonts w:hint="eastAsia"/>
+        </w:rPr>
+        <w:t>：</w:t>
+      </w:r>
+      <w:r>
+        <w:rPr>
+          <w:rFonts w:hint="eastAsia"/>
+        </w:rPr>
+        <w:t>1</w:t>
+      </w:r>
+      <w:r>
+        <w:rPr>
+          <w:rFonts w:hint="eastAsia"/>
+        </w:rPr>
+        <w:t>表示在售，</w:t>
+      </w:r>
+      <w:r>
+        <w:rPr>
+          <w:rFonts w:hint="eastAsia"/>
+        </w:rPr>
+        <w:t>0</w:t>
+      </w:r>
+      <w:r>
+        <w:rPr>
+          <w:rFonts w:hint="eastAsia"/>
+        </w:rPr>
+        <w:t>表示下架</w:t>
+      </w:r>
+    </w:p>
+    <w:p>
+      <w:pPr>
+        <w:tabs>
+          <w:tab w:val="left" w:pos="960"/>
+        </w:tabs>
+        <w:rPr>
+          <w:rFonts w:hint="eastAsia"/>
+        </w:rPr>
+      </w:pPr>
+      <w:r>
+        <w:rPr>
+          <w:rFonts w:hint="eastAsia"/>
+        </w:rPr>
+        <w:tab/>
+        <w:t>Variety</w:t>
+      </w:r>
+      <w:r>
+        <w:rPr>
+          <w:rFonts w:hint="eastAsia"/>
+        </w:rPr>
+        <w:t>：</w:t>
+      </w:r>
+      <w:r>
+        <w:rPr>
+          <w:rFonts w:hint="eastAsia"/>
+        </w:rPr>
+        <w:t>0</w:t>
+      </w:r>
+      <w:r>
+        <w:rPr>
+          <w:rFonts w:hint="eastAsia"/>
+        </w:rPr>
+        <w:t>表示购买售卖类型，</w:t>
+      </w:r>
+      <w:r>
+        <w:rPr>
+          <w:rFonts w:hint="eastAsia"/>
+        </w:rPr>
+        <w:t>1</w:t>
+      </w:r>
+      <w:r>
+        <w:rPr>
+          <w:rFonts w:hint="eastAsia"/>
+        </w:rPr>
+        <w:t>表示供应求购类型</w:t>
+      </w:r>
+    </w:p>
+    <w:p>
+      <w:pPr>
+        <w:tabs>
+          <w:tab w:val="left" w:pos="960"/>
+        </w:tabs>
+        <w:rPr>
+          <w:rFonts w:hint="eastAsia"/>
+        </w:rPr>
+      </w:pPr>
+      <w:r>
+        <w:rPr>
+          <w:rFonts w:hint="eastAsia"/>
+        </w:rPr>
+        <w:t>bookreport/userreport</w:t>
+      </w:r>
+      <w:r>
+        <w:rPr>
+          <w:rFonts w:hint="eastAsia"/>
+        </w:rPr>
+        <w:t>：</w:t>
+      </w:r>
+    </w:p>
+    <w:p>
+      <w:pPr>
+        <w:tabs>
+          <w:tab w:val="left" w:pos="960"/>
+        </w:tabs>
+        <w:rPr>
+          <w:rFonts w:hint="eastAsia"/>
+        </w:rPr>
+      </w:pPr>
+      <w:r>
+        <w:rPr>
+          <w:rFonts w:hint="eastAsia"/>
+        </w:rPr>
+        <w:tab/>
+        <w:t>State</w:t>
+      </w:r>
+      <w:r>
+        <w:rPr>
+          <w:rFonts w:hint="eastAsia"/>
+        </w:rPr>
+        <w:t>：</w:t>
+      </w:r>
+      <w:r>
+        <w:rPr>
+          <w:rFonts w:hint="eastAsia"/>
+        </w:rPr>
+        <w:t>1</w:t>
+      </w:r>
+      <w:r>
+        <w:rPr>
+          <w:rFonts w:hint="eastAsia"/>
+        </w:rPr>
+        <w:t>表示未处理，</w:t>
+      </w:r>
+      <w:r>
+        <w:rPr>
+          <w:rFonts w:hint="eastAsia"/>
+        </w:rPr>
+        <w:t>0</w:t>
+      </w:r>
+      <w:r>
+        <w:rPr>
+          <w:rFonts w:hint="eastAsia"/>
+        </w:rPr>
+        <w:t>表示已处理</w:t>
+      </w:r>
+    </w:p>
+    <w:p>
+      <w:pPr>
+        <w:tabs>
+          <w:tab w:val="left" w:pos="960"/>
+        </w:tabs>
+        <w:rPr>
+          <w:rFonts w:hint="eastAsia"/>
+        </w:rPr>
+      </w:pPr>
+      <w:r>
+        <w:rPr>
+          <w:rFonts w:hint="eastAsia"/>
+        </w:rPr>
+        <w:t>User</w:t>
+      </w:r>
+      <w:r>
+        <w:rPr>
+          <w:rFonts w:hint="eastAsia"/>
+        </w:rPr>
+        <w:t>：</w:t>
+      </w:r>
+    </w:p>
+    <w:p>
+      <w:pPr>
+        <w:tabs>
+          <w:tab w:val="left" w:pos="960"/>
+        </w:tabs>
+        <w:rPr>
+          <w:rFonts w:hint="eastAsia"/>
+        </w:rPr>
+      </w:pPr>
+      <w:r>
+        <w:rPr>
+          <w:rFonts w:hint="eastAsia"/>
+        </w:rPr>
+        <w:tab/>
+        <w:t>State</w:t>
+      </w:r>
+      <w:r>
+        <w:rPr>
+          <w:rFonts w:hint="eastAsia"/>
+        </w:rPr>
+        <w:t>：</w:t>
+      </w:r>
+      <w:r>
+        <w:rPr>
+          <w:rFonts w:hint="eastAsia"/>
+        </w:rPr>
+        <w:t>1</w:t>
+      </w:r>
+      <w:r>
+        <w:rPr>
+          <w:rFonts w:hint="eastAsia"/>
+        </w:rPr>
+        <w:t>表示活跃，</w:t>
+      </w:r>
+      <w:r>
+        <w:rPr>
+          <w:rFonts w:hint="eastAsia"/>
+        </w:rPr>
+        <w:t>0</w:t>
+      </w:r>
+      <w:r>
+        <w:rPr>
+          <w:rFonts w:hint="eastAsia"/>
+        </w:rPr>
+        <w:t>表示冻结</w:t>
+      </w:r>
+    </w:p>
+    <w:p>
+      <w:pPr>
+        <w:tabs>
+          <w:tab w:val="left" w:pos="960"/>
+        </w:tabs>
+        <w:rPr>
+          <w:rFonts w:hint="eastAsia"/>
+        </w:rPr>
+      </w:pPr>
+      <w:r>
+        <w:rPr>
+          <w:rFonts w:hint="eastAsia"/>
+        </w:rPr>
+        <w:t>Order</w:t>
+      </w:r>
+      <w:r>
+        <w:rPr>
+          <w:rFonts w:hint="eastAsia"/>
+        </w:rPr>
+        <w:t>：</w:t>
+      </w:r>
+    </w:p>
+    <w:p>
+      <w:pPr>
+        <w:tabs>
+          <w:tab w:val="left" w:pos="960"/>
+        </w:tabs>
+      </w:pPr>
+      <w:r>
+        <w:rPr>
+          <w:rFonts w:hint="eastAsia"/>
+        </w:rPr>
+        <w:tab/>
+        <w:t>State</w:t>
+      </w:r>
+      <w:r>
+        <w:rPr>
+          <w:rFonts w:hint="eastAsia"/>
+        </w:rPr>
+        <w:t>：</w:t>
+      </w:r>
+      <w:r>
+        <w:rPr>
+          <w:rFonts w:hint="eastAsia"/>
+        </w:rPr>
+        <w:t>1</w:t>
+      </w:r>
+      <w:r>
+        <w:rPr>
+          <w:rFonts w:hint="eastAsia"/>
+        </w:rPr>
+        <w:t>表示已收货，</w:t>
+      </w:r>
+      <w:r>
+        <w:rPr>
+          <w:rFonts w:hint="eastAsia"/>
+        </w:rPr>
+        <w:t>0</w:t>
+      </w:r>
+      <w:r>
+        <w:rPr>
+          <w:rFonts w:hint="eastAsia"/>
+        </w:rPr>
+        <w:t>表示未收货</w:t>
+      </w:r>
+    </w:p>
+    <w:p>
+      <w:pPr>
+        <w:tabs>
+          <w:tab w:val="left" w:pos="960"/>
+        </w:tabs>
+      </w:pPr>
+    </w:p>
+    <w:p>
+      <w:pPr>
+        <w:tabs>
+          <w:tab w:val="left" w:pos="960"/>
+        </w:tabs>
+      </w:pPr>
+    </w:p>
+    <w:p>
+      <w:pPr>
+        <w:tabs>
+          <w:tab w:val="left" w:pos="960"/>
+        </w:tabs>
+      </w:pPr>
+    </w:p>
+    <w:p>
+      <w:pPr>
+        <w:tabs>
+          <w:tab w:val="left" w:pos="960"/>
+        </w:tabs>
+      </w:pPr>
+    </w:p>
+    <w:p>
+      <w:pPr>
+        <w:tabs>
+          <w:tab w:val="left" w:pos="960"/>
+        </w:tabs>
+      </w:pPr>
+    </w:p>
+    <w:p>
+      <w:pPr>
+        <w:tabs>
+          <w:tab w:val="left" w:pos="960"/>
+        </w:tabs>
+      </w:pPr>
+    </w:p>
+    <w:p>
+      <w:pPr>
+        <w:tabs>
+          <w:tab w:val="left" w:pos="960"/>
+        </w:tabs>
+      </w:pPr>
+    </w:p>
+    <w:p>
+      <w:pPr>
+        <w:tabs>
+          <w:tab w:val="left" w:pos="960"/>
+        </w:tabs>
+      </w:pPr>
+    </w:p>
+    <w:p>
+      <w:pPr>
+        <w:tabs>
+          <w:tab w:val="left" w:pos="960"/>
+        </w:tabs>
+      </w:pPr>
+    </w:p>
+    <w:p>
+      <w:pPr>
+        <w:tabs>
+          <w:tab w:val="left" w:pos="960"/>
+        </w:tabs>
+      </w:pPr>
+    </w:p>
+    <w:p>
+      <w:pPr>
+        <w:tabs>
+          <w:tab w:val="left" w:pos="960"/>
+        </w:tabs>
+      </w:pPr>
+    </w:p>
+    <w:p>
+      <w:pPr>
+        <w:tabs>
+          <w:tab w:val="left" w:pos="960"/>
+        </w:tabs>
+      </w:pPr>
+    </w:p>
+    <w:p>
+      <w:pPr>
+        <w:tabs>
+          <w:tab w:val="left" w:pos="960"/>
+        </w:tabs>
+      </w:pPr>
+    </w:p>
+    <w:p>
+      <w:pPr>
+        <w:tabs>
+          <w:tab w:val="left" w:pos="960"/>
+        </w:tabs>
+      </w:pPr>
+    </w:p>
+    <w:p>
+      <w:pPr>
+        <w:tabs>
+          <w:tab w:val="left" w:pos="960"/>
+        </w:tabs>
+      </w:pPr>
+    </w:p>
+    <w:p>
+      <w:pPr>
+        <w:tabs>
+          <w:tab w:val="left" w:pos="960"/>
+        </w:tabs>
+      </w:pPr>
+    </w:p>
+    <w:p>
+      <w:pPr>
+        <w:tabs>
+          <w:tab w:val="left" w:pos="960"/>
+        </w:tabs>
+      </w:pPr>
+    </w:p>
+    <w:p>
+      <w:pPr>
+        <w:tabs>
+          <w:tab w:val="left" w:pos="960"/>
+        </w:tabs>
+        <w:rPr>
+          <w:rFonts w:hint="eastAsia"/>
+        </w:rPr>
+      </w:pPr>
+    </w:p>
+    <w:p>
+      <w:pPr>
+        <w:tabs>
+          <w:tab w:val="left" w:pos="960"/>
+        </w:tabs>
+      </w:pPr>
+      <w:r>
+        <w:rPr>
+          <w:rFonts w:hint="eastAsia"/>
+        </w:rPr>
+        <w:lastRenderedPageBreak/>
         <w:t>徐过（登陆、注册、管理员）：</w:t>
       </w:r>
     </w:p>
@@ -863,9 +1598,6 @@
         <w:tabs>
           <w:tab w:val="left" w:pos="960"/>
         </w:tabs>
-        <w:rPr>
-          <w:rFonts w:hint="eastAsia"/>
-        </w:rPr>
       </w:pPr>
       <w:r>
         <w:rPr>
@@ -933,9 +1665,6 @@
         <w:tabs>
           <w:tab w:val="left" w:pos="960"/>
         </w:tabs>
-        <w:rPr>
-          <w:rFonts w:hint="eastAsia"/>
-        </w:rPr>
       </w:pPr>
       <w:r>
         <w:rPr>
@@ -1078,9 +1807,6 @@
         <w:tabs>
           <w:tab w:val="left" w:pos="960"/>
         </w:tabs>
-        <w:rPr>
-          <w:rFonts w:hint="eastAsia"/>
-        </w:rPr>
       </w:pPr>
       <w:r>
         <w:rPr>
@@ -1162,9 +1888,6 @@
         <w:tabs>
           <w:tab w:val="left" w:pos="960"/>
         </w:tabs>
-        <w:rPr>
-          <w:rFonts w:hint="eastAsia"/>
-        </w:rPr>
       </w:pPr>
       <w:r>
         <w:rPr>
